--- a/docs/Manuel de developpement - Dajngo.docx
+++ b/docs/Manuel de developpement - Dajngo.docx
@@ -55577,6 +55577,14 @@
           <w:t>https://pypi.org/project/django-money/</w:t>
         </w:r>
       </w:hyperlink>
+    </w:p>
+    <w:p>
+      <w:pPr>
+        <w:rPr>
+          <w:sz w:val="16"/>
+          <w:szCs w:val="16"/>
+        </w:rPr>
+      </w:pPr>
     </w:p>
     <w:p>
       <w:pPr>
